--- a/ReadMe.docx
+++ b/ReadMe.docx
@@ -28,6 +28,63 @@
       </w:r>
     </w:p>
     <w:p/>
+    <w:p>
+      <w:pPr>
+        <w:rPr>
+          <w:rFonts w:ascii="Times New Roman" w:eastAsia="Times New Roman" w:hAnsi="Times New Roman" w:cs="Times New Roman"/>
+        </w:rPr>
+      </w:pPr>
+      <w:proofErr w:type="spellStart"/>
+      <w:r>
+        <w:rPr>
+          <w:lang w:val="en-US"/>
+        </w:rPr>
+        <w:t>Github</w:t>
+      </w:r>
+      <w:proofErr w:type="spellEnd"/>
+      <w:r>
+        <w:rPr>
+          <w:lang w:val="en-US"/>
+        </w:rPr>
+        <w:t>:</w:t>
+      </w:r>
+      <w:r>
+        <w:t xml:space="preserve"> </w:t>
+      </w:r>
+      <w:hyperlink r:id="rId5" w:history="1">
+        <w:r>
+          <w:rPr>
+            <w:rFonts w:ascii="Times New Roman" w:eastAsia="Times New Roman" w:hAnsi="Times New Roman" w:cs="Times New Roman"/>
+            <w:color w:val="0000FF"/>
+            <w:u w:val="single"/>
+          </w:rPr>
+          <w:t>https://github.com/weichen-l</w:t>
+        </w:r>
+        <w:r>
+          <w:rPr>
+            <w:rFonts w:ascii="Times New Roman" w:eastAsia="Times New Roman" w:hAnsi="Times New Roman" w:cs="Times New Roman"/>
+            <w:color w:val="0000FF"/>
+            <w:u w:val="single"/>
+          </w:rPr>
+          <w:t>i</w:t>
+        </w:r>
+        <w:r>
+          <w:rPr>
+            <w:rFonts w:ascii="Times New Roman" w:eastAsia="Times New Roman" w:hAnsi="Times New Roman" w:cs="Times New Roman"/>
+            <w:color w:val="0000FF"/>
+            <w:u w:val="single"/>
+          </w:rPr>
+          <w:t>ao/QuizManagerJAVAFX</w:t>
+        </w:r>
+      </w:hyperlink>
+    </w:p>
+    <w:p>
+      <w:pPr>
+        <w:rPr>
+          <w:lang w:val="en-US"/>
+        </w:rPr>
+      </w:pPr>
+    </w:p>
     <w:p/>
     <w:p>
       <w:pPr>
@@ -215,6 +272,53 @@
           <w:lang w:val="en-US"/>
         </w:rPr>
       </w:pPr>
+      <w:r>
+        <w:rPr>
+          <w:lang w:val="en-US"/>
+        </w:rPr>
+        <w:t xml:space="preserve">The </w:t>
+      </w:r>
+      <w:proofErr w:type="spellStart"/>
+      <w:r>
+        <w:rPr>
+          <w:lang w:val="en-US"/>
+        </w:rPr>
+        <w:t>MCQ.mv.db</w:t>
+      </w:r>
+      <w:proofErr w:type="spellEnd"/>
+      <w:r>
+        <w:rPr>
+          <w:lang w:val="en-US"/>
+        </w:rPr>
+        <w:t xml:space="preserve"> file could be found in the </w:t>
+      </w:r>
+      <w:proofErr w:type="spellStart"/>
+      <w:r>
+        <w:rPr>
+          <w:lang w:val="en-US"/>
+        </w:rPr>
+        <w:t>github</w:t>
+      </w:r>
+      <w:proofErr w:type="spellEnd"/>
+      <w:r>
+        <w:rPr>
+          <w:lang w:val="en-US"/>
+        </w:rPr>
+        <w:t xml:space="preserve"> page provided, </w:t>
+      </w:r>
+      <w:r>
+        <w:rPr>
+          <w:lang w:val="en-US"/>
+        </w:rPr>
+        <w:t xml:space="preserve">you have to put it in the right folder and change you path of it. You could expect a lot of bugs in this process. </w:t>
+      </w:r>
+    </w:p>
+    <w:p>
+      <w:pPr>
+        <w:rPr>
+          <w:lang w:val="en-US"/>
+        </w:rPr>
+      </w:pPr>
     </w:p>
     <w:p>
       <w:pPr>
@@ -421,6 +525,62 @@
         </w:rPr>
         <w:t xml:space="preserve"> video to demonstrate this project, so that you can at least know what it’s like on my side.</w:t>
       </w:r>
+    </w:p>
+    <w:p>
+      <w:pPr>
+        <w:rPr>
+          <w:lang w:val="en-US"/>
+        </w:rPr>
+      </w:pPr>
+    </w:p>
+    <w:p>
+      <w:pPr>
+        <w:rPr>
+          <w:lang w:val="en-US"/>
+        </w:rPr>
+      </w:pPr>
+      <w:r>
+        <w:rPr>
+          <w:highlight w:val="yellow"/>
+          <w:lang w:val="en-US"/>
+        </w:rPr>
+        <w:t>https://youtu.be/fAd0p--nF9Y</w:t>
+      </w:r>
+    </w:p>
+    <w:p>
+      <w:pPr>
+        <w:rPr>
+          <w:lang w:val="en-US"/>
+        </w:rPr>
+      </w:pPr>
+    </w:p>
+    <w:p>
+      <w:pPr>
+        <w:rPr>
+          <w:lang w:val="en-US"/>
+        </w:rPr>
+      </w:pPr>
+    </w:p>
+    <w:p>
+      <w:pPr>
+        <w:rPr>
+          <w:lang w:val="en-US"/>
+        </w:rPr>
+      </w:pPr>
+    </w:p>
+    <w:p>
+      <w:pPr>
+        <w:rPr>
+          <w:lang w:val="en-US"/>
+        </w:rPr>
+      </w:pPr>
+    </w:p>
+    <w:p>
+      <w:pPr>
+        <w:rPr>
+          <w:lang w:val="en-US"/>
+        </w:rPr>
+      </w:pPr>
     </w:p>
     <w:p>
       <w:pPr>
@@ -514,6 +674,7 @@
           <w:szCs w:val="32"/>
           <w:shd w:val="clear" w:color="auto" w:fill="FFFFFF"/>
         </w:rPr>
+        <w:lastRenderedPageBreak/>
         <w:t>User Guide</w:t>
       </w:r>
     </w:p>
@@ -694,6 +855,42 @@
         </w:rPr>
         <w:t>, the coming process is quite easy to follow.</w:t>
       </w:r>
+    </w:p>
+    <w:p>
+      <w:pPr>
+        <w:rPr>
+          <w:lang w:val="en-US"/>
+        </w:rPr>
+      </w:pPr>
+    </w:p>
+    <w:p/>
+    <w:p>
+      <w:pPr>
+        <w:rPr>
+          <w:lang w:val="en-US"/>
+        </w:rPr>
+      </w:pPr>
+    </w:p>
+    <w:p>
+      <w:pPr>
+        <w:rPr>
+          <w:lang w:val="en-US"/>
+        </w:rPr>
+      </w:pPr>
+    </w:p>
+    <w:p>
+      <w:pPr>
+        <w:rPr>
+          <w:lang w:val="en-US"/>
+        </w:rPr>
+      </w:pPr>
+    </w:p>
+    <w:p>
+      <w:pPr>
+        <w:rPr>
+          <w:lang w:val="en-US"/>
+        </w:rPr>
+      </w:pPr>
     </w:p>
     <w:p>
       <w:pPr>
@@ -1291,6 +1488,18 @@
       <w:contextualSpacing/>
     </w:pPr>
   </w:style>
+  <w:style w:type="character" w:styleId="Hyperlink">
+    <w:name w:val="Hyperlink"/>
+    <w:basedOn w:val="DefaultParagraphFont"/>
+    <w:uiPriority w:val="99"/>
+    <w:semiHidden/>
+    <w:unhideWhenUsed/>
+    <w:rsid w:val="00042327"/>
+    <w:rPr>
+      <w:color w:val="0000FF"/>
+      <w:u w:val="single"/>
+    </w:rPr>
+  </w:style>
 </w:styles>
 </file>
 
